--- a/CreditCardApplication.docx
+++ b/CreditCardApplication.docx
@@ -960,6 +960,13 @@
         </w:rPr>
         <w:t xml:space="preserve">Using these patterns, application can be easily updated to supports any number of different credit cards. </w:t>
       </w:r>
+      <w:r>
+        <w:rPr>
+          <w:rFonts w:ascii="Lato" w:hAnsi="Lato"/>
+          <w:color w:val="2D3B45"/>
+        </w:rPr>
+        <w:t>Also, newer file formats can be easily added.</w:t>
+      </w:r>
     </w:p>
     <w:p>
       <w:pPr>
@@ -980,7 +987,70 @@
           <w:rFonts w:ascii="Lato" w:hAnsi="Lato"/>
           <w:color w:val="2D3B45"/>
         </w:rPr>
-        <w:t>Also, newer file formats can be easily added.</w:t>
+        <w:t xml:space="preserve">Since each credit card defines its </w:t>
+      </w:r>
+      <w:r>
+        <w:rPr>
+          <w:rFonts w:ascii="Lato" w:hAnsi="Lato"/>
+          <w:color w:val="2D3B45"/>
+        </w:rPr>
+        <w:t xml:space="preserve">own </w:t>
+      </w:r>
+      <w:r>
+        <w:rPr>
+          <w:rFonts w:ascii="Lato" w:hAnsi="Lato"/>
+          <w:color w:val="2D3B45"/>
+        </w:rPr>
+        <w:t>characteristics,</w:t>
+      </w:r>
+      <w:r>
+        <w:rPr>
+          <w:rFonts w:ascii="Lato" w:hAnsi="Lato"/>
+          <w:color w:val="2D3B45"/>
+        </w:rPr>
+        <w:t xml:space="preserve"> </w:t>
+      </w:r>
+      <w:r>
+        <w:rPr>
+          <w:rFonts w:ascii="Lato" w:hAnsi="Lato"/>
+          <w:color w:val="2D3B45"/>
+        </w:rPr>
+        <w:t>defining</w:t>
+      </w:r>
+      <w:r>
+        <w:rPr>
+          <w:rFonts w:ascii="Lato" w:hAnsi="Lato"/>
+          <w:color w:val="2D3B45"/>
+        </w:rPr>
+        <w:t xml:space="preserve"> </w:t>
+      </w:r>
+      <w:r>
+        <w:rPr>
+          <w:rFonts w:ascii="Lato" w:hAnsi="Lato"/>
+          <w:color w:val="2D3B45"/>
+        </w:rPr>
+        <w:t>identity becomes</w:t>
+      </w:r>
+      <w:r>
+        <w:rPr>
+          <w:rFonts w:ascii="Lato" w:hAnsi="Lato"/>
+          <w:color w:val="2D3B45"/>
+        </w:rPr>
+        <w:t xml:space="preserve"> its </w:t>
+      </w:r>
+      <w:r>
+        <w:rPr>
+          <w:rFonts w:ascii="Lato" w:hAnsi="Lato"/>
+          <w:color w:val="2D3B45"/>
+        </w:rPr>
+        <w:t xml:space="preserve">own </w:t>
+      </w:r>
+      <w:r>
+        <w:rPr>
+          <w:rFonts w:ascii="Lato" w:hAnsi="Lato"/>
+          <w:color w:val="2D3B45"/>
+        </w:rPr>
+        <w:t>responsibility.</w:t>
       </w:r>
     </w:p>
     <w:p>
@@ -1002,21 +1072,35 @@
           <w:rFonts w:ascii="Lato" w:hAnsi="Lato"/>
           <w:color w:val="2D3B45"/>
         </w:rPr>
-        <w:t xml:space="preserve">Since each credit card defines its </w:t>
-      </w:r>
-      <w:r>
-        <w:rPr>
-          <w:rFonts w:ascii="Lato" w:hAnsi="Lato"/>
-          <w:color w:val="2D3B45"/>
-        </w:rPr>
-        <w:t xml:space="preserve">own </w:t>
-      </w:r>
-      <w:r>
-        <w:rPr>
-          <w:rFonts w:ascii="Lato" w:hAnsi="Lato"/>
-          <w:color w:val="2D3B45"/>
-        </w:rPr>
-        <w:t>characteristics,</w:t>
+        <w:t xml:space="preserve">Reduced coupling: </w:t>
+      </w:r>
+      <w:r>
+        <w:rPr>
+          <w:rFonts w:ascii="Lato" w:hAnsi="Lato"/>
+          <w:color w:val="2D3B45"/>
+        </w:rPr>
+        <w:t>A</w:t>
+      </w:r>
+      <w:r>
+        <w:rPr>
+          <w:rFonts w:ascii="Lato" w:hAnsi="Lato"/>
+          <w:color w:val="2D3B45"/>
+        </w:rPr>
+        <w:t>n object</w:t>
+      </w:r>
+      <w:r>
+        <w:rPr>
+          <w:rFonts w:ascii="Lato" w:hAnsi="Lato"/>
+          <w:color w:val="2D3B45"/>
+        </w:rPr>
+        <w:t xml:space="preserve"> is not required to know which </w:t>
+      </w:r>
+      <w:r>
+        <w:rPr>
+          <w:rFonts w:ascii="Lato" w:hAnsi="Lato"/>
+          <w:color w:val="2D3B45"/>
+        </w:rPr>
+        <w:t>another</w:t>
       </w:r>
       <w:r>
         <w:rPr>
@@ -1030,42 +1114,135 @@
           <w:rFonts w:ascii="Lato" w:hAnsi="Lato"/>
           <w:color w:val="2D3B45"/>
         </w:rPr>
-        <w:t>defining</w:t>
-      </w:r>
-      <w:r>
-        <w:rPr>
-          <w:rFonts w:ascii="Lato" w:hAnsi="Lato"/>
-          <w:color w:val="2D3B45"/>
-        </w:rPr>
-        <w:t xml:space="preserve"> </w:t>
-      </w:r>
-      <w:r>
-        <w:rPr>
-          <w:rFonts w:ascii="Lato" w:hAnsi="Lato"/>
-          <w:color w:val="2D3B45"/>
-        </w:rPr>
-        <w:t>identity becomes</w:t>
-      </w:r>
-      <w:r>
-        <w:rPr>
-          <w:rFonts w:ascii="Lato" w:hAnsi="Lato"/>
-          <w:color w:val="2D3B45"/>
-        </w:rPr>
-        <w:t xml:space="preserve"> its </w:t>
-      </w:r>
-      <w:r>
-        <w:rPr>
-          <w:rFonts w:ascii="Lato" w:hAnsi="Lato"/>
-          <w:color w:val="2D3B45"/>
-        </w:rPr>
-        <w:t xml:space="preserve">own </w:t>
-      </w:r>
-      <w:r>
-        <w:rPr>
-          <w:rFonts w:ascii="Lato" w:hAnsi="Lato"/>
-          <w:color w:val="2D3B45"/>
-        </w:rPr>
-        <w:t>responsibility.</w:t>
+        <w:t>object</w:t>
+      </w:r>
+      <w:r>
+        <w:rPr>
+          <w:rFonts w:ascii="Lato" w:hAnsi="Lato"/>
+          <w:color w:val="2D3B45"/>
+        </w:rPr>
+        <w:t xml:space="preserve"> will respond. Only that a request will be treated "appropriately" must be known by </w:t>
+      </w:r>
+      <w:r>
+        <w:rPr>
+          <w:rFonts w:ascii="Lato" w:hAnsi="Lato"/>
+          <w:color w:val="2D3B45"/>
+        </w:rPr>
+        <w:t>an object</w:t>
+      </w:r>
+      <w:r>
+        <w:rPr>
+          <w:rFonts w:ascii="Lato" w:hAnsi="Lato"/>
+          <w:color w:val="2D3B45"/>
+        </w:rPr>
+        <w:t xml:space="preserve">. A link in the chain doesn't have to be aware of the structure, and neither the sender nor the recipient </w:t>
+      </w:r>
+      <w:r>
+        <w:rPr>
+          <w:rFonts w:ascii="Lato" w:hAnsi="Lato"/>
+          <w:color w:val="2D3B45"/>
+        </w:rPr>
+        <w:t>has</w:t>
+      </w:r>
+      <w:r>
+        <w:rPr>
+          <w:rFonts w:ascii="Lato" w:hAnsi="Lato"/>
+          <w:color w:val="2D3B45"/>
+        </w:rPr>
+        <w:t xml:space="preserve"> any explicit knowledge of the other. Chain of Responsibility can therefore make </w:t>
+      </w:r>
+      <w:r>
+        <w:rPr>
+          <w:rFonts w:ascii="Lato" w:hAnsi="Lato"/>
+          <w:color w:val="2D3B45"/>
+        </w:rPr>
+        <w:t>object</w:t>
+      </w:r>
+      <w:r>
+        <w:rPr>
+          <w:rFonts w:ascii="Lato" w:hAnsi="Lato"/>
+          <w:color w:val="2D3B45"/>
+        </w:rPr>
+        <w:t xml:space="preserve"> interconnections simpler. </w:t>
+      </w:r>
+      <w:r>
+        <w:rPr>
+          <w:rFonts w:ascii="Lato" w:hAnsi="Lato"/>
+          <w:color w:val="2D3B45"/>
+        </w:rPr>
+        <w:t>Object</w:t>
+      </w:r>
+      <w:r>
+        <w:rPr>
+          <w:rFonts w:ascii="Lato" w:hAnsi="Lato"/>
+          <w:color w:val="2D3B45"/>
+        </w:rPr>
+        <w:t xml:space="preserve"> keep a single reference to their successor rather than maintaining references to all potential receivers.</w:t>
+      </w:r>
+    </w:p>
+    <w:p>
+      <w:pPr>
+        <w:pStyle w:val="NormalWeb"/>
+        <w:numPr>
+          <w:ilvl w:val="0"/>
+          <w:numId w:val="2"/>
+        </w:numPr>
+        <w:shd w:val="clear" w:color="auto" w:fill="FFFFFF"/>
+        <w:spacing w:before="180" w:beforeAutospacing="0" w:after="180" w:afterAutospacing="0"/>
+        <w:rPr>
+          <w:rFonts w:ascii="Lato" w:hAnsi="Lato"/>
+          <w:color w:val="2D3B45"/>
+        </w:rPr>
+      </w:pPr>
+      <w:r>
+        <w:rPr>
+          <w:rFonts w:ascii="Lato" w:hAnsi="Lato"/>
+          <w:color w:val="2D3B45"/>
+        </w:rPr>
+        <w:t>Added flexibility in assigning responsibilities to objects.</w:t>
+      </w:r>
+    </w:p>
+    <w:p>
+      <w:pPr>
+        <w:pStyle w:val="NormalWeb"/>
+        <w:numPr>
+          <w:ilvl w:val="0"/>
+          <w:numId w:val="2"/>
+        </w:numPr>
+        <w:shd w:val="clear" w:color="auto" w:fill="FFFFFF"/>
+        <w:spacing w:before="180" w:beforeAutospacing="0" w:after="180" w:afterAutospacing="0"/>
+        <w:rPr>
+          <w:rFonts w:ascii="Lato" w:hAnsi="Lato"/>
+          <w:i/>
+          <w:iCs/>
+          <w:color w:val="2D3B45"/>
+        </w:rPr>
+      </w:pPr>
+      <w:r>
+        <w:rPr>
+          <w:rFonts w:ascii="Lato" w:hAnsi="Lato"/>
+          <w:i/>
+          <w:iCs/>
+          <w:color w:val="2D3B45"/>
+        </w:rPr>
+        <w:lastRenderedPageBreak/>
+        <w:t>Provides hooks for subclasses.</w:t>
+      </w:r>
+      <w:r>
+        <w:rPr>
+          <w:rFonts w:ascii="Lato" w:hAnsi="Lato"/>
+          <w:color w:val="2D3B45"/>
+        </w:rPr>
+        <w:t> </w:t>
+      </w:r>
+      <w:r>
+        <w:rPr>
+          <w:rFonts w:ascii="Lato" w:hAnsi="Lato"/>
+          <w:i/>
+          <w:iCs/>
+          <w:color w:val="2D3B45"/>
+        </w:rPr>
+        <w:t>There is never a situation when generating an object directly is more versatile than using a factory method inside a class. Subclasses are given a hook by the factory method to provide an expanded version of an object.</w:t>
       </w:r>
     </w:p>
     <w:p>
@@ -2226,6 +2403,17 @@
       <w:contextualSpacing/>
     </w:pPr>
   </w:style>
+  <w:style w:type="character" w:styleId="Emphasis">
+    <w:name w:val="Emphasis"/>
+    <w:basedOn w:val="DefaultParagraphFont"/>
+    <w:uiPriority w:val="20"/>
+    <w:qFormat/>
+    <w:rsid w:val="00907C82"/>
+    <w:rPr>
+      <w:i/>
+      <w:iCs/>
+    </w:rPr>
+  </w:style>
 </w:styles>
 </file>
 

--- a/CreditCardApplication.docx
+++ b/CreditCardApplication.docx
@@ -849,10 +849,10 @@
         </w:rPr>
         <w:lastRenderedPageBreak/>
         <w:drawing>
-          <wp:inline distT="0" distB="0" distL="0" distR="0" wp14:anchorId="7BE27F92" wp14:editId="272F7A35">
-            <wp:extent cx="5943269" cy="4231532"/>
-            <wp:effectExtent l="0" t="0" r="635" b="0"/>
-            <wp:docPr id="1" name="Picture 1" descr="Diagram&#10;&#10;Description automatically generated"/>
+          <wp:inline distT="0" distB="0" distL="0" distR="0" wp14:anchorId="6B6898C0" wp14:editId="16346E70">
+            <wp:extent cx="5943600" cy="2922905"/>
+            <wp:effectExtent l="0" t="0" r="0" b="0"/>
+            <wp:docPr id="2" name="Picture 2" descr="Diagram&#10;&#10;Description automatically generated"/>
             <wp:cNvGraphicFramePr>
               <a:graphicFrameLocks xmlns:a="http://schemas.openxmlformats.org/drawingml/2006/main" noChangeAspect="1"/>
             </wp:cNvGraphicFramePr>
@@ -860,11 +860,11 @@
               <a:graphicData uri="http://schemas.openxmlformats.org/drawingml/2006/picture">
                 <pic:pic xmlns:pic="http://schemas.openxmlformats.org/drawingml/2006/picture">
                   <pic:nvPicPr>
-                    <pic:cNvPr id="1" name="Picture 1" descr="Diagram&#10;&#10;Description automatically generated"/>
+                    <pic:cNvPr id="2" name="Picture 2" descr="Diagram&#10;&#10;Description automatically generated"/>
                     <pic:cNvPicPr/>
                   </pic:nvPicPr>
                   <pic:blipFill>
-                    <a:blip r:embed="rId5">
+                    <a:blip r:embed="rId5" cstate="print">
                       <a:extLst>
                         <a:ext uri="{28A0092B-C50C-407E-A947-70E740481C1C}">
                           <a14:useLocalDpi xmlns:a14="http://schemas.microsoft.com/office/drawing/2010/main" val="0"/>
@@ -878,7 +878,7 @@
                   <pic:spPr>
                     <a:xfrm>
                       <a:off x="0" y="0"/>
-                      <a:ext cx="5999152" cy="4271320"/>
+                      <a:ext cx="5943600" cy="2922905"/>
                     </a:xfrm>
                     <a:prstGeom prst="rect">
                       <a:avLst/>
@@ -1093,21 +1093,7 @@
           <w:rFonts w:ascii="Lato" w:hAnsi="Lato"/>
           <w:color w:val="2D3B45"/>
         </w:rPr>
-        <w:t xml:space="preserve"> is not required to know which </w:t>
-      </w:r>
-      <w:r>
-        <w:rPr>
-          <w:rFonts w:ascii="Lato" w:hAnsi="Lato"/>
-          <w:color w:val="2D3B45"/>
-        </w:rPr>
-        <w:t>another</w:t>
-      </w:r>
-      <w:r>
-        <w:rPr>
-          <w:rFonts w:ascii="Lato" w:hAnsi="Lato"/>
-          <w:color w:val="2D3B45"/>
-        </w:rPr>
-        <w:t xml:space="preserve"> </w:t>
+        <w:t xml:space="preserve"> is not required to know which another </w:t>
       </w:r>
       <w:r>
         <w:rPr>
@@ -1135,21 +1121,7 @@
           <w:rFonts w:ascii="Lato" w:hAnsi="Lato"/>
           <w:color w:val="2D3B45"/>
         </w:rPr>
-        <w:t xml:space="preserve">. A link in the chain doesn't have to be aware of the structure, and neither the sender nor the recipient </w:t>
-      </w:r>
-      <w:r>
-        <w:rPr>
-          <w:rFonts w:ascii="Lato" w:hAnsi="Lato"/>
-          <w:color w:val="2D3B45"/>
-        </w:rPr>
-        <w:t>has</w:t>
-      </w:r>
-      <w:r>
-        <w:rPr>
-          <w:rFonts w:ascii="Lato" w:hAnsi="Lato"/>
-          <w:color w:val="2D3B45"/>
-        </w:rPr>
-        <w:t xml:space="preserve"> any explicit knowledge of the other. Chain of Responsibility can therefore make </w:t>
+        <w:t xml:space="preserve">. A link in the chain doesn't have to be aware of the structure, and neither the sender nor the recipient has any explicit knowledge of the other. Chain of Responsibility can therefore make </w:t>
       </w:r>
       <w:r>
         <w:rPr>
@@ -1225,7 +1197,6 @@
           <w:iCs/>
           <w:color w:val="2D3B45"/>
         </w:rPr>
-        <w:lastRenderedPageBreak/>
         <w:t>Provides hooks for subclasses.</w:t>
       </w:r>
       <w:r>
